--- a/CS2103 qns to discuss(bug list).docx
+++ b/CS2103 qns to discuss(bug list).docx
@@ -17,69 +17,43 @@
         <w:rPr>
           <w:lang w:val="en-US"/>
         </w:rPr>
-        <w:t xml:space="preserve">Should I duplicate </w:t>
-      </w:r>
-      <w:proofErr w:type="spellStart"/>
-      <w:r>
-        <w:rPr>
-          <w:lang w:val="en-US"/>
-        </w:rPr>
-        <w:t>currentView</w:t>
-      </w:r>
-      <w:proofErr w:type="spellEnd"/>
-      <w:r>
-        <w:rPr>
-          <w:lang w:val="en-US"/>
-        </w:rPr>
-        <w:t xml:space="preserve"> and </w:t>
-      </w:r>
-      <w:proofErr w:type="spellStart"/>
-      <w:r>
-        <w:rPr>
-          <w:lang w:val="en-US"/>
-        </w:rPr>
-        <w:t>taskStore</w:t>
-      </w:r>
-      <w:proofErr w:type="spellEnd"/>
-      <w:r>
-        <w:rPr>
-          <w:lang w:val="en-US"/>
-        </w:rPr>
-        <w:t xml:space="preserve"> for </w:t>
-      </w:r>
-      <w:proofErr w:type="spellStart"/>
-      <w:r>
-        <w:rPr>
-          <w:lang w:val="en-US"/>
-        </w:rPr>
-        <w:t>PowerSearch</w:t>
-      </w:r>
-      <w:proofErr w:type="spellEnd"/>
-      <w:r>
-        <w:rPr>
-          <w:lang w:val="en-US"/>
-        </w:rPr>
-        <w:t xml:space="preserve">? Or should </w:t>
-      </w:r>
-      <w:proofErr w:type="spellStart"/>
-      <w:r>
-        <w:rPr>
-          <w:lang w:val="en-US"/>
-        </w:rPr>
-        <w:t>PowerSearch</w:t>
-      </w:r>
-      <w:proofErr w:type="spellEnd"/>
-      <w:r>
-        <w:rPr>
-          <w:lang w:val="en-US"/>
-        </w:rPr>
-        <w:t xml:space="preserve"> be a subclass of Search?</w:t>
-      </w:r>
-      <w:r>
-        <w:rPr>
-          <w:lang w:val="en-US"/>
-        </w:rPr>
-        <w:t xml:space="preserve"> (solved)</w:t>
+        <w:t>Add:</w:t>
+      </w:r>
+    </w:p>
+    <w:p>
+      <w:pPr>
+        <w:pStyle w:val="ListParagraph"/>
+        <w:numPr>
+          <w:ilvl w:val="1"/>
+          <w:numId w:val="1"/>
+        </w:numPr>
+        <w:rPr>
+          <w:lang w:val="en-US"/>
+        </w:rPr>
+      </w:pPr>
+      <w:r>
+        <w:rPr>
+          <w:lang w:val="en-US"/>
+        </w:rPr>
+        <w:t>Task star problem</w:t>
+      </w:r>
+    </w:p>
+    <w:p>
+      <w:pPr>
+        <w:pStyle w:val="ListParagraph"/>
+        <w:numPr>
+          <w:ilvl w:val="1"/>
+          <w:numId w:val="1"/>
+        </w:numPr>
+        <w:rPr>
+          <w:lang w:val="en-US"/>
+        </w:rPr>
+      </w:pPr>
+      <w:r>
+        <w:rPr>
+          <w:lang w:val="en-US"/>
+        </w:rPr>
+        <w:t>Event – start day, start time, end day, end time got problem</w:t>
       </w:r>
     </w:p>
     <w:p>
@@ -97,8 +71,110 @@
         <w:rPr>
           <w:lang w:val="en-US"/>
         </w:rPr>
-        <w:t>How to get system current time?</w:t>
-      </w:r>
+        <w:t>Delete:</w:t>
+      </w:r>
+    </w:p>
+    <w:p>
+      <w:pPr>
+        <w:pStyle w:val="ListParagraph"/>
+        <w:numPr>
+          <w:ilvl w:val="1"/>
+          <w:numId w:val="1"/>
+        </w:numPr>
+        <w:rPr>
+          <w:lang w:val="en-US"/>
+        </w:rPr>
+      </w:pPr>
+      <w:r>
+        <w:rPr>
+          <w:lang w:val="en-US"/>
+        </w:rPr>
+        <w:t>Delete label error</w:t>
+      </w:r>
+    </w:p>
+    <w:p>
+      <w:pPr>
+        <w:pStyle w:val="ListParagraph"/>
+        <w:numPr>
+          <w:ilvl w:val="1"/>
+          <w:numId w:val="1"/>
+        </w:numPr>
+        <w:rPr>
+          <w:lang w:val="en-US"/>
+        </w:rPr>
+      </w:pPr>
+    </w:p>
+    <w:p>
+      <w:pPr>
+        <w:pStyle w:val="ListParagraph"/>
+        <w:numPr>
+          <w:ilvl w:val="0"/>
+          <w:numId w:val="1"/>
+        </w:numPr>
+        <w:rPr>
+          <w:lang w:val="en-US"/>
+        </w:rPr>
+      </w:pPr>
+      <w:r>
+        <w:rPr>
+          <w:lang w:val="en-US"/>
+        </w:rPr>
+        <w:t>*</w:t>
+      </w:r>
+      <w:r>
+        <w:rPr>
+          <w:lang w:val="en-US"/>
+        </w:rPr>
+        <w:t>Display the issues with date sorting</w:t>
+      </w:r>
+    </w:p>
+    <w:p>
+      <w:pPr>
+        <w:pStyle w:val="ListParagraph"/>
+        <w:numPr>
+          <w:ilvl w:val="1"/>
+          <w:numId w:val="1"/>
+        </w:numPr>
+        <w:rPr>
+          <w:lang w:val="en-US"/>
+        </w:rPr>
+      </w:pPr>
+      <w:r>
+        <w:rPr>
+          <w:lang w:val="en-US"/>
+        </w:rPr>
+        <w:t>Todo to have startdate and enddate to be the same, instead of setting one to zero, to facilitate searching of the dates</w:t>
+      </w:r>
+    </w:p>
+    <w:p>
+      <w:pPr>
+        <w:pStyle w:val="ListParagraph"/>
+        <w:numPr>
+          <w:ilvl w:val="1"/>
+          <w:numId w:val="1"/>
+        </w:numPr>
+        <w:rPr>
+          <w:lang w:val="en-US"/>
+        </w:rPr>
+      </w:pPr>
+      <w:r>
+        <w:rPr>
+          <w:lang w:val="en-US"/>
+        </w:rPr>
+        <w:t>Additional: make it such that eg. 1 Aug to 5 Jan means 1 Aug 2015 to 5 Jan 2016 ( Aug &gt; Jan)</w:t>
+      </w:r>
+    </w:p>
+    <w:p>
+      <w:pPr>
+        <w:pStyle w:val="ListParagraph"/>
+        <w:numPr>
+          <w:ilvl w:val="1"/>
+          <w:numId w:val="1"/>
+        </w:numPr>
+        <w:rPr>
+          <w:lang w:val="en-US"/>
+        </w:rPr>
+      </w:pPr>
       <w:r>
         <w:rPr>
           <w:lang w:val="en-US"/>
@@ -117,28 +193,82 @@
           <w:lang w:val="en-US"/>
         </w:rPr>
       </w:pPr>
-      <w:proofErr w:type="spellStart"/>
-      <w:r>
-        <w:rPr>
-          <w:lang w:val="en-US"/>
-        </w:rPr>
-        <w:t>markDone</w:t>
-      </w:r>
-      <w:proofErr w:type="spellEnd"/>
-      <w:r>
-        <w:rPr>
-          <w:lang w:val="en-US"/>
-        </w:rPr>
-        <w:t xml:space="preserve"> only temporarily removes tasks from the </w:t>
-      </w:r>
-      <w:proofErr w:type="spellStart"/>
-      <w:r>
-        <w:rPr>
-          <w:lang w:val="en-US"/>
-        </w:rPr>
-        <w:t>currentView</w:t>
-      </w:r>
-      <w:proofErr w:type="spellEnd"/>
+      <w:r>
+        <w:rPr>
+          <w:lang w:val="en-US"/>
+        </w:rPr>
+        <w:t>Label doesn’t work</w:t>
+      </w:r>
+      <w:r>
+        <w:rPr>
+          <w:lang w:val="en-US"/>
+        </w:rPr>
+        <w:t xml:space="preserve"> </w:t>
+      </w:r>
+      <w:r>
+        <w:rPr>
+          <w:b/>
+          <w:lang w:val="en-US"/>
+        </w:rPr>
+        <w:t>in modify</w:t>
+      </w:r>
+      <w:r>
+        <w:rPr>
+          <w:lang w:val="en-US"/>
+        </w:rPr>
+        <w:t xml:space="preserve"> if it happens to be a command (eg </w:t>
+      </w:r>
+      <w:r>
+        <w:rPr>
+          <w:lang w:val="en-US"/>
+        </w:rPr>
+        <w:t>modify</w:t>
+      </w:r>
+      <w:r>
+        <w:rPr>
+          <w:lang w:val="en-US"/>
+        </w:rPr>
+        <w:t xml:space="preserve"> 3 : star)</w:t>
+      </w:r>
+      <w:r>
+        <w:rPr>
+          <w:lang w:val="en-US"/>
+        </w:rPr>
+        <w:t xml:space="preserve"> </w:t>
+      </w:r>
+    </w:p>
+    <w:p>
+      <w:pPr>
+        <w:rPr>
+          <w:lang w:val="en-US"/>
+        </w:rPr>
+      </w:pPr>
+    </w:p>
+    <w:p>
+      <w:pPr>
+        <w:pStyle w:val="ListParagraph"/>
+        <w:numPr>
+          <w:ilvl w:val="0"/>
+          <w:numId w:val="1"/>
+        </w:numPr>
+        <w:rPr>
+          <w:lang w:val="en-US"/>
+        </w:rPr>
+      </w:pPr>
+      <w:r>
+        <w:rPr>
+          <w:lang w:val="en-US"/>
+        </w:rPr>
+        <w:t>Undo:</w:t>
+      </w:r>
+    </w:p>
+    <w:p>
+      <w:pPr>
+        <w:pStyle w:val="ListParagraph"/>
+        <w:rPr>
+          <w:lang w:val="en-US"/>
+        </w:rPr>
+      </w:pPr>
     </w:p>
     <w:p>
       <w:pPr>
@@ -155,8 +285,53 @@
         <w:rPr>
           <w:lang w:val="en-US"/>
         </w:rPr>
-        <w:t>handle in sort</w:t>
-      </w:r>
+        <w:t>Done: Out-of-bounds</w:t>
+      </w:r>
+    </w:p>
+    <w:p>
+      <w:pPr>
+        <w:pStyle w:val="ListParagraph"/>
+        <w:numPr>
+          <w:ilvl w:val="1"/>
+          <w:numId w:val="1"/>
+        </w:numPr>
+        <w:rPr>
+          <w:lang w:val="en-US"/>
+        </w:rPr>
+      </w:pPr>
+      <w:r>
+        <w:rPr>
+          <w:lang w:val="en-US"/>
+        </w:rPr>
+        <w:t>Delete: Out-of-bounds</w:t>
+      </w:r>
+    </w:p>
+    <w:p>
+      <w:pPr>
+        <w:pStyle w:val="ListParagraph"/>
+        <w:numPr>
+          <w:ilvl w:val="1"/>
+          <w:numId w:val="1"/>
+        </w:numPr>
+        <w:rPr>
+          <w:lang w:val="en-US"/>
+        </w:rPr>
+      </w:pPr>
+      <w:r>
+        <w:rPr>
+          <w:lang w:val="en-US"/>
+        </w:rPr>
+        <w:t>Modify: buggy</w:t>
+      </w:r>
+    </w:p>
+    <w:p>
+      <w:pPr>
+        <w:pStyle w:val="ListParagraph"/>
+        <w:ind w:left="1440"/>
+        <w:rPr>
+          <w:lang w:val="en-US"/>
+        </w:rPr>
+      </w:pPr>
     </w:p>
     <w:p>
       <w:pPr>
@@ -173,8 +348,16 @@
         <w:rPr>
           <w:lang w:val="en-US"/>
         </w:rPr>
-        <w:t>Add:</w:t>
-      </w:r>
+        <w:t>Modify:</w:t>
+      </w:r>
+    </w:p>
+    <w:p>
+      <w:pPr>
+        <w:pStyle w:val="ListParagraph"/>
+        <w:rPr>
+          <w:lang w:val="en-US"/>
+        </w:rPr>
+      </w:pPr>
     </w:p>
     <w:p>
       <w:pPr>
@@ -191,7 +374,7 @@
         <w:rPr>
           <w:lang w:val="en-US"/>
         </w:rPr>
-        <w:t>Task star problem</w:t>
+        <w:t>Cannot modify event dates</w:t>
       </w:r>
     </w:p>
     <w:p>
@@ -209,8 +392,17 @@
         <w:rPr>
           <w:lang w:val="en-US"/>
         </w:rPr>
-        <w:t>Event – start day, start time, end day, end time got problem</w:t>
-      </w:r>
+        <w:t>Cannot change floating to todo</w:t>
+      </w:r>
+    </w:p>
+    <w:p>
+      <w:pPr>
+        <w:pStyle w:val="ListParagraph"/>
+        <w:ind w:left="1440"/>
+        <w:rPr>
+          <w:lang w:val="en-US"/>
+        </w:rPr>
+      </w:pPr>
     </w:p>
     <w:p>
       <w:pPr>
@@ -227,7 +419,7 @@
         <w:rPr>
           <w:lang w:val="en-US"/>
         </w:rPr>
-        <w:t>Delete:</w:t>
+        <w:t>Load:</w:t>
       </w:r>
     </w:p>
     <w:p>
@@ -245,530 +437,46 @@
         <w:rPr>
           <w:lang w:val="en-US"/>
         </w:rPr>
-        <w:t>Delete label error</w:t>
-      </w:r>
-    </w:p>
-    <w:p>
-      <w:pPr>
-        <w:pStyle w:val="ListParagraph"/>
-        <w:numPr>
-          <w:ilvl w:val="1"/>
-          <w:numId w:val="1"/>
-        </w:numPr>
-        <w:rPr>
-          <w:lang w:val="en-US"/>
-        </w:rPr>
-      </w:pPr>
+        <w:t>Problems with loading (cannot load file)</w:t>
+      </w:r>
+    </w:p>
+    <w:p>
+      <w:pPr>
+        <w:pStyle w:val="ListParagraph"/>
+        <w:numPr>
+          <w:ilvl w:val="0"/>
+          <w:numId w:val="1"/>
+        </w:numPr>
+        <w:rPr>
+          <w:lang w:val="en-US"/>
+        </w:rPr>
+      </w:pPr>
+      <w:r>
+        <w:rPr>
+          <w:lang w:val="en-US"/>
+        </w:rPr>
+        <w:t>Help page exits automatically</w:t>
+      </w:r>
+    </w:p>
+    <w:p>
+      <w:pPr>
+        <w:pStyle w:val="ListParagraph"/>
+        <w:numPr>
+          <w:ilvl w:val="0"/>
+          <w:numId w:val="1"/>
+        </w:numPr>
+        <w:rPr>
+          <w:lang w:val="en-US"/>
+        </w:rPr>
+      </w:pPr>
+      <w:r>
+        <w:rPr>
+          <w:lang w:val="en-US"/>
+        </w:rPr>
+        <w:t>1/Nov</w:t>
+      </w:r>
       <w:bookmarkStart w:id="0" w:name="_GoBack"/>
       <w:bookmarkEnd w:id="0"/>
-    </w:p>
-    <w:p>
-      <w:pPr>
-        <w:pStyle w:val="ListParagraph"/>
-        <w:numPr>
-          <w:ilvl w:val="0"/>
-          <w:numId w:val="1"/>
-        </w:numPr>
-        <w:rPr>
-          <w:lang w:val="en-US"/>
-        </w:rPr>
-      </w:pPr>
-      <w:r>
-        <w:rPr>
-          <w:lang w:val="en-US"/>
-        </w:rPr>
-        <w:t>*</w:t>
-      </w:r>
-      <w:r>
-        <w:rPr>
-          <w:lang w:val="en-US"/>
-        </w:rPr>
-        <w:t>Display the issues with date sorting</w:t>
-      </w:r>
-    </w:p>
-    <w:p>
-      <w:pPr>
-        <w:pStyle w:val="ListParagraph"/>
-        <w:numPr>
-          <w:ilvl w:val="1"/>
-          <w:numId w:val="1"/>
-        </w:numPr>
-        <w:rPr>
-          <w:lang w:val="en-US"/>
-        </w:rPr>
-      </w:pPr>
-      <w:proofErr w:type="spellStart"/>
-      <w:r>
-        <w:rPr>
-          <w:lang w:val="en-US"/>
-        </w:rPr>
-        <w:t>Todo</w:t>
-      </w:r>
-      <w:proofErr w:type="spellEnd"/>
-      <w:r>
-        <w:rPr>
-          <w:lang w:val="en-US"/>
-        </w:rPr>
-        <w:t xml:space="preserve"> to have </w:t>
-      </w:r>
-      <w:proofErr w:type="spellStart"/>
-      <w:r>
-        <w:rPr>
-          <w:lang w:val="en-US"/>
-        </w:rPr>
-        <w:t>startdate</w:t>
-      </w:r>
-      <w:proofErr w:type="spellEnd"/>
-      <w:r>
-        <w:rPr>
-          <w:lang w:val="en-US"/>
-        </w:rPr>
-        <w:t xml:space="preserve"> and </w:t>
-      </w:r>
-      <w:proofErr w:type="spellStart"/>
-      <w:r>
-        <w:rPr>
-          <w:lang w:val="en-US"/>
-        </w:rPr>
-        <w:t>enddate</w:t>
-      </w:r>
-      <w:proofErr w:type="spellEnd"/>
-      <w:r>
-        <w:rPr>
-          <w:lang w:val="en-US"/>
-        </w:rPr>
-        <w:t xml:space="preserve"> to be the same, instead of setting one to zero, to facilitate searching of the dates</w:t>
-      </w:r>
-    </w:p>
-    <w:p>
-      <w:pPr>
-        <w:pStyle w:val="ListParagraph"/>
-        <w:numPr>
-          <w:ilvl w:val="1"/>
-          <w:numId w:val="1"/>
-        </w:numPr>
-        <w:rPr>
-          <w:lang w:val="en-US"/>
-        </w:rPr>
-      </w:pPr>
-      <w:r>
-        <w:rPr>
-          <w:lang w:val="en-US"/>
-        </w:rPr>
-        <w:t xml:space="preserve">Additional: make it such that </w:t>
-      </w:r>
-      <w:proofErr w:type="spellStart"/>
-      <w:r>
-        <w:rPr>
-          <w:lang w:val="en-US"/>
-        </w:rPr>
-        <w:t>eg</w:t>
-      </w:r>
-      <w:proofErr w:type="spellEnd"/>
-      <w:r>
-        <w:rPr>
-          <w:lang w:val="en-US"/>
-        </w:rPr>
-        <w:t>. 1 Aug to 5 Jan means 1 Aug 2015 to 5 Jan 2016 ( Aug &gt; Jan)</w:t>
-      </w:r>
-    </w:p>
-    <w:p>
-      <w:pPr>
-        <w:pStyle w:val="ListParagraph"/>
-        <w:numPr>
-          <w:ilvl w:val="1"/>
-          <w:numId w:val="1"/>
-        </w:numPr>
-        <w:rPr>
-          <w:lang w:val="en-US"/>
-        </w:rPr>
-      </w:pPr>
-      <w:r>
-        <w:rPr>
-          <w:lang w:val="en-US"/>
-        </w:rPr>
-        <w:t xml:space="preserve"> </w:t>
-      </w:r>
-    </w:p>
-    <w:p>
-      <w:pPr>
-        <w:pStyle w:val="ListParagraph"/>
-        <w:numPr>
-          <w:ilvl w:val="0"/>
-          <w:numId w:val="1"/>
-        </w:numPr>
-        <w:rPr>
-          <w:lang w:val="en-US"/>
-        </w:rPr>
-      </w:pPr>
-      <w:r>
-        <w:rPr>
-          <w:lang w:val="en-US"/>
-        </w:rPr>
-        <w:t>Label doesn’t work</w:t>
-      </w:r>
-      <w:r>
-        <w:rPr>
-          <w:lang w:val="en-US"/>
-        </w:rPr>
-        <w:t xml:space="preserve"> </w:t>
-      </w:r>
-      <w:r>
-        <w:rPr>
-          <w:b/>
-          <w:lang w:val="en-US"/>
-        </w:rPr>
-        <w:t>in modify</w:t>
-      </w:r>
-      <w:r>
-        <w:rPr>
-          <w:lang w:val="en-US"/>
-        </w:rPr>
-        <w:t xml:space="preserve"> if it happens to be a command (</w:t>
-      </w:r>
-      <w:proofErr w:type="spellStart"/>
-      <w:r>
-        <w:rPr>
-          <w:lang w:val="en-US"/>
-        </w:rPr>
-        <w:t>eg</w:t>
-      </w:r>
-      <w:proofErr w:type="spellEnd"/>
-      <w:r>
-        <w:rPr>
-          <w:lang w:val="en-US"/>
-        </w:rPr>
-        <w:t xml:space="preserve"> </w:t>
-      </w:r>
-      <w:r>
-        <w:rPr>
-          <w:lang w:val="en-US"/>
-        </w:rPr>
-        <w:t>modify</w:t>
-      </w:r>
-      <w:r>
-        <w:rPr>
-          <w:lang w:val="en-US"/>
-        </w:rPr>
-        <w:t xml:space="preserve"> 3 : star)</w:t>
-      </w:r>
-      <w:r>
-        <w:rPr>
-          <w:lang w:val="en-US"/>
-        </w:rPr>
-        <w:t xml:space="preserve"> </w:t>
-      </w:r>
-    </w:p>
-    <w:p>
-      <w:pPr>
-        <w:rPr>
-          <w:lang w:val="en-US"/>
-        </w:rPr>
-      </w:pPr>
-    </w:p>
-    <w:p>
-      <w:pPr>
-        <w:pStyle w:val="ListParagraph"/>
-        <w:numPr>
-          <w:ilvl w:val="0"/>
-          <w:numId w:val="1"/>
-        </w:numPr>
-        <w:rPr>
-          <w:lang w:val="en-US"/>
-        </w:rPr>
-      </w:pPr>
-      <w:r>
-        <w:rPr>
-          <w:lang w:val="en-US"/>
-        </w:rPr>
-        <w:t>Undo:</w:t>
-      </w:r>
-    </w:p>
-    <w:p>
-      <w:pPr>
-        <w:pStyle w:val="ListParagraph"/>
-        <w:rPr>
-          <w:lang w:val="en-US"/>
-        </w:rPr>
-      </w:pPr>
-    </w:p>
-    <w:p>
-      <w:pPr>
-        <w:pStyle w:val="ListParagraph"/>
-        <w:numPr>
-          <w:ilvl w:val="1"/>
-          <w:numId w:val="1"/>
-        </w:numPr>
-        <w:rPr>
-          <w:lang w:val="en-US"/>
-        </w:rPr>
-      </w:pPr>
-      <w:r>
-        <w:rPr>
-          <w:lang w:val="en-US"/>
-        </w:rPr>
-        <w:t>Done: Out-of-bounds</w:t>
-      </w:r>
-    </w:p>
-    <w:p>
-      <w:pPr>
-        <w:pStyle w:val="ListParagraph"/>
-        <w:numPr>
-          <w:ilvl w:val="1"/>
-          <w:numId w:val="1"/>
-        </w:numPr>
-        <w:rPr>
-          <w:lang w:val="en-US"/>
-        </w:rPr>
-      </w:pPr>
-      <w:r>
-        <w:rPr>
-          <w:lang w:val="en-US"/>
-        </w:rPr>
-        <w:t>Delete: Out-of-bounds</w:t>
-      </w:r>
-    </w:p>
-    <w:p>
-      <w:pPr>
-        <w:pStyle w:val="ListParagraph"/>
-        <w:numPr>
-          <w:ilvl w:val="1"/>
-          <w:numId w:val="1"/>
-        </w:numPr>
-        <w:rPr>
-          <w:lang w:val="en-US"/>
-        </w:rPr>
-      </w:pPr>
-      <w:r>
-        <w:rPr>
-          <w:lang w:val="en-US"/>
-        </w:rPr>
-        <w:t>Modify: buggy</w:t>
-      </w:r>
-    </w:p>
-    <w:p>
-      <w:pPr>
-        <w:pStyle w:val="ListParagraph"/>
-        <w:ind w:left="1440"/>
-        <w:rPr>
-          <w:lang w:val="en-US"/>
-        </w:rPr>
-      </w:pPr>
-    </w:p>
-    <w:p>
-      <w:pPr>
-        <w:pStyle w:val="ListParagraph"/>
-        <w:numPr>
-          <w:ilvl w:val="0"/>
-          <w:numId w:val="1"/>
-        </w:numPr>
-        <w:rPr>
-          <w:lang w:val="en-US"/>
-        </w:rPr>
-      </w:pPr>
-      <w:r>
-        <w:rPr>
-          <w:lang w:val="en-US"/>
-        </w:rPr>
-        <w:t>Modify:</w:t>
-      </w:r>
-    </w:p>
-    <w:p>
-      <w:pPr>
-        <w:pStyle w:val="ListParagraph"/>
-        <w:rPr>
-          <w:lang w:val="en-US"/>
-        </w:rPr>
-      </w:pPr>
-    </w:p>
-    <w:p>
-      <w:pPr>
-        <w:pStyle w:val="ListParagraph"/>
-        <w:numPr>
-          <w:ilvl w:val="1"/>
-          <w:numId w:val="1"/>
-        </w:numPr>
-        <w:rPr>
-          <w:lang w:val="en-US"/>
-        </w:rPr>
-      </w:pPr>
-      <w:r>
-        <w:rPr>
-          <w:lang w:val="en-US"/>
-        </w:rPr>
-        <w:t>Cannot modify event dates</w:t>
-      </w:r>
-    </w:p>
-    <w:p>
-      <w:pPr>
-        <w:pStyle w:val="ListParagraph"/>
-        <w:numPr>
-          <w:ilvl w:val="1"/>
-          <w:numId w:val="1"/>
-        </w:numPr>
-        <w:rPr>
-          <w:lang w:val="en-US"/>
-        </w:rPr>
-      </w:pPr>
-      <w:r>
-        <w:rPr>
-          <w:lang w:val="en-US"/>
-        </w:rPr>
-        <w:t xml:space="preserve">Cannot change floating to </w:t>
-      </w:r>
-      <w:proofErr w:type="spellStart"/>
-      <w:r>
-        <w:rPr>
-          <w:lang w:val="en-US"/>
-        </w:rPr>
-        <w:t>todo</w:t>
-      </w:r>
-      <w:proofErr w:type="spellEnd"/>
-    </w:p>
-    <w:p>
-      <w:pPr>
-        <w:pStyle w:val="ListParagraph"/>
-        <w:ind w:left="1440"/>
-        <w:rPr>
-          <w:lang w:val="en-US"/>
-        </w:rPr>
-      </w:pPr>
-    </w:p>
-    <w:p>
-      <w:pPr>
-        <w:pStyle w:val="ListParagraph"/>
-        <w:numPr>
-          <w:ilvl w:val="0"/>
-          <w:numId w:val="1"/>
-        </w:numPr>
-        <w:rPr>
-          <w:lang w:val="en-US"/>
-        </w:rPr>
-      </w:pPr>
-      <w:r>
-        <w:rPr>
-          <w:lang w:val="en-US"/>
-        </w:rPr>
-        <w:t>Load:</w:t>
-      </w:r>
-    </w:p>
-    <w:p>
-      <w:pPr>
-        <w:pStyle w:val="ListParagraph"/>
-        <w:numPr>
-          <w:ilvl w:val="1"/>
-          <w:numId w:val="1"/>
-        </w:numPr>
-        <w:rPr>
-          <w:lang w:val="en-US"/>
-        </w:rPr>
-      </w:pPr>
-      <w:r>
-        <w:rPr>
-          <w:lang w:val="en-US"/>
-        </w:rPr>
-        <w:t>Problems with loading (cannot load file)</w:t>
-      </w:r>
-    </w:p>
-    <w:p>
-      <w:pPr>
-        <w:rPr>
-          <w:lang w:val="en-US"/>
-        </w:rPr>
-      </w:pPr>
-    </w:p>
-    <w:p>
-      <w:pPr>
-        <w:rPr>
-          <w:lang w:val="en-US"/>
-        </w:rPr>
-      </w:pPr>
-    </w:p>
-    <w:p>
-      <w:pPr>
-        <w:pStyle w:val="ListParagraph"/>
-        <w:numPr>
-          <w:ilvl w:val="0"/>
-          <w:numId w:val="1"/>
-        </w:numPr>
-        <w:rPr>
-          <w:lang w:val="en-US"/>
-        </w:rPr>
-      </w:pPr>
-      <w:r>
-        <w:rPr>
-          <w:lang w:val="en-US"/>
-        </w:rPr>
-        <w:t>To self:</w:t>
-      </w:r>
-    </w:p>
-    <w:p>
-      <w:pPr>
-        <w:pStyle w:val="ListParagraph"/>
-        <w:numPr>
-          <w:ilvl w:val="0"/>
-          <w:numId w:val="1"/>
-        </w:numPr>
-        <w:rPr>
-          <w:lang w:val="en-US"/>
-        </w:rPr>
-      </w:pPr>
-      <w:r>
-        <w:rPr>
-          <w:lang w:val="en-US"/>
-        </w:rPr>
-        <w:t>Create method to “fit in” an event that may or may not exceed the range of one free period (</w:t>
-      </w:r>
-      <w:proofErr w:type="spellStart"/>
-      <w:r>
-        <w:rPr>
-          <w:lang w:val="en-US"/>
-        </w:rPr>
-        <w:t>ie</w:t>
-      </w:r>
-      <w:proofErr w:type="spellEnd"/>
-      <w:r>
-        <w:rPr>
-          <w:lang w:val="en-US"/>
-        </w:rPr>
-        <w:t xml:space="preserve"> 3 day task cannot fit in free period from 8 Aug to 10 Aug, so move on to next period)</w:t>
-      </w:r>
-    </w:p>
-    <w:p>
-      <w:pPr>
-        <w:pStyle w:val="ListParagraph"/>
-        <w:numPr>
-          <w:ilvl w:val="1"/>
-          <w:numId w:val="1"/>
-        </w:numPr>
-        <w:rPr>
-          <w:lang w:val="en-US"/>
-        </w:rPr>
-      </w:pPr>
-      <w:r>
-        <w:rPr>
-          <w:lang w:val="en-US"/>
-        </w:rPr>
-        <w:t>Set parameter x such that free period mentioned must exceed x</w:t>
-      </w:r>
-    </w:p>
-    <w:p>
-      <w:pPr>
-        <w:pStyle w:val="ListParagraph"/>
-        <w:numPr>
-          <w:ilvl w:val="0"/>
-          <w:numId w:val="1"/>
-        </w:numPr>
-        <w:rPr>
-          <w:lang w:val="en-US"/>
-        </w:rPr>
-      </w:pPr>
-      <w:r>
-        <w:rPr>
-          <w:lang w:val="en-US"/>
-        </w:rPr>
-        <w:t>Throw exception if sorted dates return end date earlier than start date or if end date == start date, end time earlier than start time</w:t>
-      </w:r>
     </w:p>
     <w:sectPr>
       <w:pgSz w:w="11906" w:h="16838"/>
